--- a/Test-for-Git.docx
+++ b/Test-for-Git.docx
@@ -12,15 +12,7 @@
         <w:rPr>
           <w:lang w:val="en-US"/>
         </w:rPr>
-        <w:t>This is a t</w:t>
-      </w:r>
-      <w:bookmarkStart w:id="0" w:name="_GoBack"/>
-      <w:bookmarkEnd w:id="0"/>
-      <w:r>
-        <w:rPr>
-          <w:lang w:val="en-US"/>
-        </w:rPr>
-        <w:t xml:space="preserve">est for Git on my </w:t>
+        <w:t xml:space="preserve">This is a test for Git on my </w:t>
       </w:r>
       <w:proofErr w:type="spellStart"/>
       <w:r>
@@ -36,6 +28,14 @@
         </w:rPr>
         <w:t>.</w:t>
       </w:r>
+      <w:r>
+        <w:rPr>
+          <w:lang w:val="en-US"/>
+        </w:rPr>
+        <w:t xml:space="preserve"> 123</w:t>
+      </w:r>
+      <w:bookmarkStart w:id="0" w:name="_GoBack"/>
+      <w:bookmarkEnd w:id="0"/>
     </w:p>
     <w:sectPr>
       <w:pgSz w:w="11900" w:h="16840"/>
